--- a/1612394.docx
+++ b/1612394.docx
@@ -2407,15 +2407,17 @@
                 <w:rFonts w:ascii="Tahoma" w:eastAsia="Tahoma" w:hAnsi="Tahoma" w:cs="Tahoma"/>
                 <w:sz w:val="20"/>
                 <w:szCs w:val="20"/>
-              </w:rPr>
-            </w:pPr>
-            <w:r>
-              <w:rPr>
-                <w:rFonts w:ascii="Tahoma" w:eastAsia="Tahoma" w:hAnsi="Tahoma" w:cs="Tahoma"/>
-                <w:sz w:val="20"/>
-                <w:szCs w:val="20"/>
-              </w:rPr>
-              <w:t>0</w:t>
+                <w:lang w:val="en-US"/>
+              </w:rPr>
+            </w:pPr>
+            <w:r>
+              <w:rPr>
+                <w:rFonts w:ascii="Tahoma" w:eastAsia="Tahoma" w:hAnsi="Tahoma" w:cs="Tahoma"/>
+                <w:sz w:val="20"/>
+                <w:szCs w:val="20"/>
+                <w:lang w:val="en-US"/>
+              </w:rPr>
+              <w:t>-0.25</w:t>
             </w:r>
           </w:p>
         </w:tc>
@@ -4032,15 +4034,17 @@
                 <w:rFonts w:ascii="Tahoma" w:eastAsia="Tahoma" w:hAnsi="Tahoma" w:cs="Tahoma"/>
                 <w:sz w:val="20"/>
                 <w:szCs w:val="20"/>
-              </w:rPr>
-            </w:pPr>
-            <w:r>
-              <w:rPr>
-                <w:rFonts w:ascii="Tahoma" w:eastAsia="Tahoma" w:hAnsi="Tahoma" w:cs="Tahoma"/>
-                <w:sz w:val="20"/>
-                <w:szCs w:val="20"/>
-              </w:rPr>
-              <w:t>0</w:t>
+                <w:lang w:val="en-US"/>
+              </w:rPr>
+            </w:pPr>
+            <w:r>
+              <w:rPr>
+                <w:rFonts w:ascii="Tahoma" w:eastAsia="Tahoma" w:hAnsi="Tahoma" w:cs="Tahoma"/>
+                <w:sz w:val="20"/>
+                <w:szCs w:val="20"/>
+                <w:lang w:val="en-US"/>
+              </w:rPr>
+              <w:t>-0.25</w:t>
             </w:r>
           </w:p>
         </w:tc>
@@ -5187,13 +5191,15 @@
                 <w:rFonts w:ascii="Tahoma" w:eastAsia="Tahoma" w:hAnsi="Tahoma" w:cs="Tahoma"/>
                 <w:sz w:val="20"/>
                 <w:szCs w:val="20"/>
-              </w:rPr>
-            </w:pPr>
-            <w:r>
-              <w:rPr>
-                <w:rFonts w:ascii="Tahoma" w:eastAsia="Tahoma" w:hAnsi="Tahoma" w:cs="Tahoma"/>
-                <w:sz w:val="20"/>
-                <w:szCs w:val="20"/>
+                <w:lang w:val="en-US"/>
+              </w:rPr>
+            </w:pPr>
+            <w:r>
+              <w:rPr>
+                <w:rFonts w:ascii="Tahoma" w:eastAsia="Tahoma" w:hAnsi="Tahoma" w:cs="Tahoma"/>
+                <w:sz w:val="20"/>
+                <w:szCs w:val="20"/>
+                <w:lang w:val="en-US"/>
               </w:rPr>
               <w:t>0</w:t>
             </w:r>
@@ -6961,7 +6967,7 @@
             </wp:anchor>
           </w:drawing>
         </mc:Choice>
-        <mc:Fallback xmlns:sl="http://schemas.openxmlformats.org/schemaLibrary/2006/main" xmlns:a="http://schemas.openxmlformats.org/drawingml/2006/main" xmlns:pic="http://schemas.openxmlformats.org/drawingml/2006/picture" xmlns:c="http://schemas.openxmlformats.org/drawingml/2006/chart" xmlns:lc="http://schemas.openxmlformats.org/drawingml/2006/lockedCanvas" xmlns:dgm="http://schemas.openxmlformats.org/drawingml/2006/diagram">
+        <mc:Fallback xmlns:dgm="http://schemas.openxmlformats.org/drawingml/2006/diagram" xmlns:lc="http://schemas.openxmlformats.org/drawingml/2006/lockedCanvas" xmlns:c="http://schemas.openxmlformats.org/drawingml/2006/chart" xmlns:pic="http://schemas.openxmlformats.org/drawingml/2006/picture" xmlns:a="http://schemas.openxmlformats.org/drawingml/2006/main" xmlns:sl="http://schemas.openxmlformats.org/schemaLibrary/2006/main">
           <w:drawing>
             <wp:anchor allowOverlap="1" behindDoc="0" distB="0" distT="0" distL="114300" distR="114300" hidden="0" layoutInCell="1" locked="0" relativeHeight="0" simplePos="0">
               <wp:simplePos x="0" y="0"/>
@@ -7135,7 +7141,7 @@
             </wp:anchor>
           </w:drawing>
         </mc:Choice>
-        <mc:Fallback xmlns:sl="http://schemas.openxmlformats.org/schemaLibrary/2006/main" xmlns:a="http://schemas.openxmlformats.org/drawingml/2006/main" xmlns:pic="http://schemas.openxmlformats.org/drawingml/2006/picture" xmlns:c="http://schemas.openxmlformats.org/drawingml/2006/chart" xmlns:lc="http://schemas.openxmlformats.org/drawingml/2006/lockedCanvas" xmlns:dgm="http://schemas.openxmlformats.org/drawingml/2006/diagram">
+        <mc:Fallback xmlns:dgm="http://schemas.openxmlformats.org/drawingml/2006/diagram" xmlns:lc="http://schemas.openxmlformats.org/drawingml/2006/lockedCanvas" xmlns:c="http://schemas.openxmlformats.org/drawingml/2006/chart" xmlns:pic="http://schemas.openxmlformats.org/drawingml/2006/picture" xmlns:a="http://schemas.openxmlformats.org/drawingml/2006/main" xmlns:sl="http://schemas.openxmlformats.org/schemaLibrary/2006/main">
           <w:drawing>
             <wp:anchor allowOverlap="1" behindDoc="0" distB="0" distT="0" distL="114300" distR="114300" hidden="0" layoutInCell="1" locked="0" relativeHeight="0" simplePos="0">
               <wp:simplePos x="0" y="0"/>
